--- a/reports/КазаковДмитрий_241-321.docx
+++ b/reports/КазаковДмитрий_241-321.docx
@@ -1222,61 +1222,17 @@
           <w:sz w:val="28"/>
           <w:szCs w:val="28"/>
         </w:rPr>
-        <w:t>Stars), изучите его код и внесите вклад (например, исправьте баг или добавьте новую функцию</w:t>
-      </w:r>
-      <w:proofErr w:type="gramStart"/>
-      <w:r>
-        <w:rPr>
-          <w:rFonts w:ascii="Times New Roman" w:eastAsia="Times New Roman" w:hAnsi="Times New Roman" w:cs="Times New Roman"/>
-          <w:iCs/>
-          <w:color w:val="000000"/>
-          <w:sz w:val="28"/>
-          <w:szCs w:val="28"/>
-        </w:rPr>
-        <w:t>).</w:t>
-      </w:r>
-      <w:r>
-        <w:rPr>
-          <w:rFonts w:ascii="Times New Roman" w:eastAsia="Times New Roman" w:hAnsi="Times New Roman" w:cs="Times New Roman"/>
-          <w:iCs/>
-          <w:color w:val="000000"/>
-          <w:sz w:val="28"/>
-          <w:szCs w:val="28"/>
-        </w:rPr>
-        <w:t>.</w:t>
-      </w:r>
-      <w:proofErr w:type="gramEnd"/>
-      <w:r>
-        <w:rPr>
-          <w:rFonts w:ascii="Times New Roman" w:eastAsia="Times New Roman" w:hAnsi="Times New Roman" w:cs="Times New Roman"/>
-          <w:iCs/>
-          <w:color w:val="000000"/>
-          <w:sz w:val="28"/>
-          <w:szCs w:val="28"/>
-        </w:rPr>
-        <w:t xml:space="preserve"> В рамках этой части был выбран проект — разработка игры </w:t>
-      </w:r>
-      <w:proofErr w:type="spellStart"/>
-      <w:r>
-        <w:rPr>
-          <w:rFonts w:ascii="Times New Roman" w:eastAsia="Times New Roman" w:hAnsi="Times New Roman" w:cs="Times New Roman"/>
-          <w:iCs/>
-          <w:color w:val="000000"/>
-          <w:sz w:val="28"/>
-          <w:szCs w:val="28"/>
-        </w:rPr>
-        <w:t>Snake</w:t>
-      </w:r>
-      <w:proofErr w:type="spellEnd"/>
-      <w:r>
-        <w:rPr>
-          <w:rFonts w:ascii="Times New Roman" w:eastAsia="Times New Roman" w:hAnsi="Times New Roman" w:cs="Times New Roman"/>
-          <w:iCs/>
-          <w:color w:val="000000"/>
-          <w:sz w:val="28"/>
-          <w:szCs w:val="28"/>
-        </w:rPr>
-        <w:t xml:space="preserve"> на чистом JavaScript, HTML и CSS.</w:t>
+        <w:t>Stars), изучите его код и внесите вклад (например, исправьте баг или добавьте новую функцию).</w:t>
+      </w:r>
+      <w:r>
+        <w:rPr>
+          <w:rFonts w:ascii="Times New Roman" w:eastAsia="Times New Roman" w:hAnsi="Times New Roman" w:cs="Times New Roman"/>
+          <w:iCs/>
+          <w:color w:val="000000"/>
+          <w:sz w:val="28"/>
+          <w:szCs w:val="28"/>
+        </w:rPr>
+        <w:t xml:space="preserve"> В рамках этой части был выбран проект — </w:t>
       </w:r>
     </w:p>
     <w:p>
@@ -1404,7 +1360,6 @@
           <w:color w:val="000000"/>
           <w:sz w:val="28"/>
           <w:szCs w:val="28"/>
-          <w:lang w:val="en-US"/>
         </w:rPr>
       </w:pPr>
       <w:r>
@@ -2211,6 +2166,127 @@
         <w:jc w:val="both"/>
         <w:rPr>
           <w:rFonts w:ascii="Times New Roman" w:eastAsia="Times New Roman" w:hAnsi="Times New Roman" w:cs="Times New Roman"/>
+          <w:iCs/>
+          <w:color w:val="000000"/>
+          <w:sz w:val="28"/>
+          <w:szCs w:val="28"/>
+        </w:rPr>
+      </w:pPr>
+      <w:r>
+        <w:rPr>
+          <w:rFonts w:ascii="Times New Roman" w:eastAsia="Times New Roman" w:hAnsi="Times New Roman" w:cs="Times New Roman"/>
+          <w:color w:val="000000"/>
+          <w:sz w:val="28"/>
+          <w:szCs w:val="28"/>
+        </w:rPr>
+        <w:t xml:space="preserve">Вариативная часть задания зависит от выбора студента и согласования с преподавателем. В рамках неё студенту необходимо реализовать одно из предложенных направлений. В моём случае выбрано направление «Практическая реализация технологии», в рамках которого </w:t>
+      </w:r>
+      <w:r>
+        <w:rPr>
+          <w:rFonts w:ascii="Times New Roman" w:eastAsia="Times New Roman" w:hAnsi="Times New Roman" w:cs="Times New Roman"/>
+          <w:iCs/>
+          <w:color w:val="000000"/>
+          <w:sz w:val="28"/>
+          <w:szCs w:val="28"/>
+        </w:rPr>
+        <w:t xml:space="preserve">делаем вклад в </w:t>
+      </w:r>
+      <w:r>
+        <w:rPr>
+          <w:rFonts w:ascii="Times New Roman" w:eastAsia="Times New Roman" w:hAnsi="Times New Roman" w:cs="Times New Roman"/>
+          <w:iCs/>
+          <w:color w:val="000000"/>
+          <w:sz w:val="28"/>
+          <w:szCs w:val="28"/>
+        </w:rPr>
+        <w:t xml:space="preserve">открытый проект на </w:t>
+      </w:r>
+      <w:proofErr w:type="spellStart"/>
+      <w:r>
+        <w:rPr>
+          <w:rFonts w:ascii="Times New Roman" w:eastAsia="Times New Roman" w:hAnsi="Times New Roman" w:cs="Times New Roman"/>
+          <w:iCs/>
+          <w:color w:val="000000"/>
+          <w:sz w:val="28"/>
+          <w:szCs w:val="28"/>
+        </w:rPr>
+        <w:t>GitHub</w:t>
+      </w:r>
+      <w:proofErr w:type="spellEnd"/>
+      <w:r>
+        <w:rPr>
+          <w:rFonts w:ascii="Times New Roman" w:eastAsia="Times New Roman" w:hAnsi="Times New Roman" w:cs="Times New Roman"/>
+          <w:iCs/>
+          <w:color w:val="000000"/>
+          <w:sz w:val="28"/>
+          <w:szCs w:val="28"/>
+        </w:rPr>
+        <w:t xml:space="preserve"> или </w:t>
+      </w:r>
+      <w:proofErr w:type="spellStart"/>
+      <w:r>
+        <w:rPr>
+          <w:rFonts w:ascii="Times New Roman" w:eastAsia="Times New Roman" w:hAnsi="Times New Roman" w:cs="Times New Roman"/>
+          <w:iCs/>
+          <w:color w:val="000000"/>
+          <w:sz w:val="28"/>
+          <w:szCs w:val="28"/>
+        </w:rPr>
+        <w:t>GitVerse</w:t>
+      </w:r>
+      <w:proofErr w:type="spellEnd"/>
+      <w:r>
+        <w:rPr>
+          <w:rFonts w:ascii="Times New Roman" w:eastAsia="Times New Roman" w:hAnsi="Times New Roman" w:cs="Times New Roman"/>
+          <w:iCs/>
+          <w:color w:val="000000"/>
+          <w:sz w:val="28"/>
+          <w:szCs w:val="28"/>
+        </w:rPr>
+        <w:t xml:space="preserve">, имеющий не менее 50 </w:t>
+      </w:r>
+      <w:proofErr w:type="gramStart"/>
+      <w:r>
+        <w:rPr>
+          <w:rFonts w:ascii="Times New Roman" w:eastAsia="Times New Roman" w:hAnsi="Times New Roman" w:cs="Times New Roman"/>
+          <w:iCs/>
+          <w:color w:val="000000"/>
+          <w:sz w:val="28"/>
+          <w:szCs w:val="28"/>
+        </w:rPr>
+        <w:t>звёзд(</w:t>
+      </w:r>
+      <w:proofErr w:type="gramEnd"/>
+      <w:r>
+        <w:rPr>
+          <w:rFonts w:ascii="Times New Roman" w:eastAsia="Times New Roman" w:hAnsi="Times New Roman" w:cs="Times New Roman"/>
+          <w:iCs/>
+          <w:color w:val="000000"/>
+          <w:sz w:val="28"/>
+          <w:szCs w:val="28"/>
+        </w:rPr>
+        <w:t>Stars)</w:t>
+      </w:r>
+      <w:r>
+        <w:rPr>
+          <w:rFonts w:ascii="Times New Roman" w:eastAsia="Times New Roman" w:hAnsi="Times New Roman" w:cs="Times New Roman"/>
+          <w:iCs/>
+          <w:color w:val="000000"/>
+          <w:sz w:val="28"/>
+          <w:szCs w:val="28"/>
+        </w:rPr>
+        <w:t>.</w:t>
+      </w:r>
+    </w:p>
+    <w:p>
+      <w:pPr>
+        <w:keepNext/>
+        <w:keepLines/>
+        <w:spacing w:after="0" w:line="360" w:lineRule="auto"/>
+        <w:ind w:firstLineChars="125" w:firstLine="350"/>
+        <w:jc w:val="both"/>
+        <w:rPr>
+          <w:rFonts w:ascii="Times New Roman" w:eastAsia="Times New Roman" w:hAnsi="Times New Roman" w:cs="Times New Roman"/>
           <w:color w:val="000000"/>
           <w:sz w:val="28"/>
           <w:szCs w:val="28"/>
@@ -2224,7 +2300,7 @@
           <w:szCs w:val="28"/>
         </w:rPr>
         <w:lastRenderedPageBreak/>
-        <w:t xml:space="preserve">Вариативная часть задания зависит от выбора студента и согласования с преподавателем. В рамках неё студенту необходимо реализовать одно из предложенных направлений. В моём случае выбрано направление «Практическая реализация технологии», в рамках которого я создаю игру </w:t>
+        <w:t xml:space="preserve">. Работа сопровождается технической документацией в формате </w:t>
       </w:r>
       <w:proofErr w:type="spellStart"/>
       <w:r>
@@ -2234,7 +2310,7 @@
           <w:sz w:val="28"/>
           <w:szCs w:val="28"/>
         </w:rPr>
-        <w:t>Snake</w:t>
+        <w:t>Markdown</w:t>
       </w:r>
       <w:proofErr w:type="spellEnd"/>
       <w:r>
@@ -2244,26 +2320,6 @@
           <w:sz w:val="28"/>
           <w:szCs w:val="28"/>
         </w:rPr>
-        <w:t xml:space="preserve"> с нуля, используя HTML, CSS и JavaScript. Работа сопровождается технической документацией в формате </w:t>
-      </w:r>
-      <w:proofErr w:type="spellStart"/>
-      <w:r>
-        <w:rPr>
-          <w:rFonts w:ascii="Times New Roman" w:eastAsia="Times New Roman" w:hAnsi="Times New Roman" w:cs="Times New Roman"/>
-          <w:color w:val="000000"/>
-          <w:sz w:val="28"/>
-          <w:szCs w:val="28"/>
-        </w:rPr>
-        <w:t>Markdown</w:t>
-      </w:r>
-      <w:proofErr w:type="spellEnd"/>
-      <w:r>
-        <w:rPr>
-          <w:rFonts w:ascii="Times New Roman" w:eastAsia="Times New Roman" w:hAnsi="Times New Roman" w:cs="Times New Roman"/>
-          <w:color w:val="000000"/>
-          <w:sz w:val="28"/>
-          <w:szCs w:val="28"/>
-        </w:rPr>
         <w:t>, содержащей:</w:t>
       </w:r>
     </w:p>
@@ -2360,7 +2416,7 @@
           <w:sz w:val="28"/>
           <w:szCs w:val="28"/>
         </w:rPr>
-        <w:t>Описание архитектуры и логики игры,</w:t>
+        <w:t>Описание архитектуры,</w:t>
       </w:r>
     </w:p>
     <w:p>
@@ -2594,46 +2650,80 @@
           <w:color w:val="000000"/>
           <w:sz w:val="28"/>
           <w:szCs w:val="28"/>
+        </w:rPr>
+      </w:pPr>
+      <w:r>
+        <w:rPr>
+          <w:rFonts w:ascii="Times New Roman" w:eastAsia="Times New Roman" w:hAnsi="Times New Roman" w:cs="Times New Roman"/>
+          <w:color w:val="000000"/>
+          <w:sz w:val="28"/>
+          <w:szCs w:val="28"/>
+        </w:rPr>
+        <w:t>Разработан статический веб-сайт, состоящий из пяти основных разделов: домашняя страница с аннотацией проекта, страница «О проекте» с подробным описанием, раздел «Участники» с описанием вклада каждого участника, «Журнал» с обновлениями прогресса и «Ресурсы» с полезными ссылками и материалами. Сайт оформлен с использованием HTML</w:t>
+      </w:r>
+      <w:r>
+        <w:rPr>
+          <w:rFonts w:ascii="Times New Roman" w:eastAsia="Times New Roman" w:hAnsi="Times New Roman" w:cs="Times New Roman"/>
+          <w:color w:val="000000"/>
+          <w:sz w:val="28"/>
+          <w:szCs w:val="28"/>
+        </w:rPr>
+        <w:t xml:space="preserve">, </w:t>
+      </w:r>
+      <w:r>
+        <w:rPr>
+          <w:rFonts w:ascii="Times New Roman" w:eastAsia="Times New Roman" w:hAnsi="Times New Roman" w:cs="Times New Roman"/>
+          <w:color w:val="000000"/>
+          <w:sz w:val="28"/>
+          <w:szCs w:val="28"/>
+        </w:rPr>
+        <w:t>CSS</w:t>
+      </w:r>
+      <w:r>
+        <w:rPr>
+          <w:rFonts w:ascii="Times New Roman" w:eastAsia="Times New Roman" w:hAnsi="Times New Roman" w:cs="Times New Roman"/>
+          <w:color w:val="000000"/>
+          <w:sz w:val="28"/>
+          <w:szCs w:val="28"/>
+        </w:rPr>
+        <w:t xml:space="preserve"> и </w:t>
+      </w:r>
+      <w:r>
+        <w:rPr>
+          <w:rFonts w:ascii="Times New Roman" w:eastAsia="Times New Roman" w:hAnsi="Times New Roman" w:cs="Times New Roman"/>
+          <w:color w:val="000000"/>
+          <w:sz w:val="28"/>
+          <w:szCs w:val="28"/>
           <w:lang w:val="en-US"/>
         </w:rPr>
-      </w:pPr>
-      <w:r>
-        <w:rPr>
-          <w:rFonts w:ascii="Times New Roman" w:eastAsia="Times New Roman" w:hAnsi="Times New Roman" w:cs="Times New Roman"/>
-          <w:color w:val="000000"/>
-          <w:sz w:val="28"/>
-          <w:szCs w:val="28"/>
-        </w:rPr>
-        <w:t>Разработан статический веб-сайт, состоящий из пяти основных разделов: домашняя страница с аннотацией проекта, страница «О проекте» с подробным описанием, раздел «Участники» с описанием вклада каждого участника, «Журнал» с обновлениями прогресса и «Ресурсы» с полезными ссылками и материалами. Сайт оформлен с использованием HTML</w:t>
-      </w:r>
-      <w:r>
-        <w:rPr>
-          <w:rFonts w:ascii="Times New Roman" w:eastAsia="Times New Roman" w:hAnsi="Times New Roman" w:cs="Times New Roman"/>
-          <w:color w:val="000000"/>
-          <w:sz w:val="28"/>
-          <w:szCs w:val="28"/>
-        </w:rPr>
-        <w:t xml:space="preserve">, </w:t>
-      </w:r>
-      <w:r>
-        <w:rPr>
-          <w:rFonts w:ascii="Times New Roman" w:eastAsia="Times New Roman" w:hAnsi="Times New Roman" w:cs="Times New Roman"/>
-          <w:color w:val="000000"/>
-          <w:sz w:val="28"/>
-          <w:szCs w:val="28"/>
-        </w:rPr>
-        <w:t>CSS</w:t>
-      </w:r>
-      <w:r>
-        <w:rPr>
-          <w:rFonts w:ascii="Times New Roman" w:eastAsia="Times New Roman" w:hAnsi="Times New Roman" w:cs="Times New Roman"/>
-          <w:color w:val="000000"/>
-          <w:sz w:val="28"/>
-          <w:szCs w:val="28"/>
-        </w:rPr>
-        <w:t xml:space="preserve"> и </w:t>
-      </w:r>
-      <w:r>
+        <w:t>JavaScript</w:t>
+      </w:r>
+      <w:r>
+        <w:rPr>
+          <w:rFonts w:ascii="Times New Roman" w:eastAsia="Times New Roman" w:hAnsi="Times New Roman" w:cs="Times New Roman"/>
+          <w:color w:val="000000"/>
+          <w:sz w:val="28"/>
+          <w:szCs w:val="28"/>
+        </w:rPr>
+        <w:t xml:space="preserve"> содержит графические и медиа материалы.</w:t>
+      </w:r>
+      <w:r>
+        <w:rPr>
+          <w:rFonts w:ascii="Times New Roman" w:eastAsia="Times New Roman" w:hAnsi="Times New Roman" w:cs="Times New Roman"/>
+          <w:color w:val="000000"/>
+          <w:sz w:val="28"/>
+          <w:szCs w:val="28"/>
+        </w:rPr>
+        <w:t xml:space="preserve"> </w:t>
+      </w:r>
+    </w:p>
+    <w:p>
+      <w:pPr>
+        <w:keepNext/>
+        <w:keepLines/>
+        <w:spacing w:after="0" w:line="360" w:lineRule="auto"/>
+        <w:ind w:firstLineChars="125" w:firstLine="350"/>
+        <w:jc w:val="both"/>
         <w:rPr>
           <w:rFonts w:ascii="Times New Roman" w:eastAsia="Times New Roman" w:hAnsi="Times New Roman" w:cs="Times New Roman"/>
           <w:color w:val="000000"/>
@@ -2641,45 +2731,11 @@
           <w:szCs w:val="28"/>
           <w:lang w:val="en-US"/>
         </w:rPr>
-        <w:t>JavaScript</w:t>
-      </w:r>
-      <w:r>
-        <w:rPr>
-          <w:rFonts w:ascii="Times New Roman" w:eastAsia="Times New Roman" w:hAnsi="Times New Roman" w:cs="Times New Roman"/>
-          <w:color w:val="000000"/>
-          <w:sz w:val="28"/>
-          <w:szCs w:val="28"/>
-        </w:rPr>
-        <w:t xml:space="preserve"> содержит графические и медиа материалы.</w:t>
-      </w:r>
-      <w:r>
-        <w:rPr>
-          <w:rFonts w:ascii="Times New Roman" w:eastAsia="Times New Roman" w:hAnsi="Times New Roman" w:cs="Times New Roman"/>
-          <w:color w:val="000000"/>
-          <w:sz w:val="28"/>
-          <w:szCs w:val="28"/>
-        </w:rPr>
-        <w:t xml:space="preserve"> </w:t>
-      </w:r>
-    </w:p>
-    <w:p>
-      <w:pPr>
-        <w:keepNext/>
-        <w:keepLines/>
-        <w:spacing w:after="0" w:line="360" w:lineRule="auto"/>
-        <w:ind w:firstLineChars="125" w:firstLine="350"/>
-        <w:jc w:val="both"/>
-        <w:rPr>
-          <w:rFonts w:ascii="Times New Roman" w:eastAsia="Times New Roman" w:hAnsi="Times New Roman" w:cs="Times New Roman"/>
-          <w:color w:val="000000"/>
-          <w:sz w:val="28"/>
-          <w:szCs w:val="28"/>
-          <w:lang w:val="en-US"/>
-        </w:rPr>
-      </w:pPr>
-      <w:r>
-        <w:rPr>
-          <w:rFonts w:ascii="Times New Roman" w:eastAsia="Times New Roman" w:hAnsi="Times New Roman" w:cs="Times New Roman"/>
+      </w:pPr>
+      <w:r>
+        <w:rPr>
+          <w:rFonts w:ascii="Times New Roman" w:eastAsia="Times New Roman" w:hAnsi="Times New Roman" w:cs="Times New Roman"/>
+          <w:noProof/>
           <w:color w:val="000000"/>
           <w:sz w:val="28"/>
           <w:szCs w:val="28"/>
@@ -3982,7 +4038,7 @@
         <w:keepNext/>
         <w:keepLines/>
         <w:spacing w:after="0" w:line="360" w:lineRule="auto"/>
-        <w:ind w:firstLineChars="125" w:firstLine="350"/>
+        <w:ind w:firstLineChars="125" w:firstLine="275"/>
         <w:rPr>
           <w:rFonts w:ascii="Times New Roman" w:eastAsia="Times New Roman" w:hAnsi="Times New Roman"/>
           <w:color w:val="000000"/>
@@ -6127,6 +6183,10 @@
 </file>
 
 <file path=customXml/item1.xml><?xml version="1.0" encoding="utf-8"?>
+<b:Sources xmlns:b="http://schemas.openxmlformats.org/officeDocument/2006/bibliography" xmlns="http://schemas.openxmlformats.org/officeDocument/2006/bibliography" SelectedStyle="\APASixthEditionOfficeOnline.xsl" StyleName="APA" Version="6"/>
+</file>
+
+<file path=customXml/item2.xml><?xml version="1.0" encoding="utf-8"?>
 <s:customData xmlns="http://www.wps.cn/officeDocument/2013/wpsCustomData" xmlns:s="http://www.wps.cn/officeDocument/2013/wpsCustomData">
   <customSectProps/>
   <customShpExts>
@@ -6135,22 +6195,18 @@
 </s:customData>
 </file>
 
-<file path=customXml/item2.xml><?xml version="1.0" encoding="utf-8"?>
-<b:Sources xmlns:b="http://schemas.openxmlformats.org/officeDocument/2006/bibliography" xmlns="http://schemas.openxmlformats.org/officeDocument/2006/bibliography" SelectedStyle="\APASixthEditionOfficeOnline.xsl" StyleName="APA" Version="6"/>
+<file path=customXml/itemProps1.xml><?xml version="1.0" encoding="utf-8"?>
+<ds:datastoreItem xmlns:ds="http://schemas.openxmlformats.org/officeDocument/2006/customXml" ds:itemID="{1F4E0C9D-9034-4D47-AE59-E14D271C326E}">
+  <ds:schemaRefs>
+    <ds:schemaRef ds:uri="http://schemas.openxmlformats.org/officeDocument/2006/bibliography"/>
+  </ds:schemaRefs>
+</ds:datastoreItem>
 </file>
 
-<file path=customXml/itemProps1.xml><?xml version="1.0" encoding="utf-8"?>
+<file path=customXml/itemProps2.xml><?xml version="1.0" encoding="utf-8"?>
 <ds:datastoreItem xmlns:ds="http://schemas.openxmlformats.org/officeDocument/2006/customXml" ds:itemID="{B1977F7D-205B-4081-913C-38D41E755F92}">
   <ds:schemaRefs>
     <ds:schemaRef ds:uri="http://www.wps.cn/officeDocument/2013/wpsCustomData"/>
   </ds:schemaRefs>
 </ds:datastoreItem>
-</file>
-
-<file path=customXml/itemProps2.xml><?xml version="1.0" encoding="utf-8"?>
-<ds:datastoreItem xmlns:ds="http://schemas.openxmlformats.org/officeDocument/2006/customXml" ds:itemID="{1F4E0C9D-9034-4D47-AE59-E14D271C326E}">
-  <ds:schemaRefs>
-    <ds:schemaRef ds:uri="http://schemas.openxmlformats.org/officeDocument/2006/bibliography"/>
-  </ds:schemaRefs>
-</ds:datastoreItem>
 </file>